--- a/Website Journal Learning.docx
+++ b/Website Journal Learning.docx
@@ -1741,6 +1741,119 @@
         <w:t>sebuah mfs (migrate factory seed)</w:t>
       </w:r>
     </w:p>
+    <w:p>
+      <w:pPr>
+        <w:rPr>
+          <w:lang w:val="en-ID"/>
+        </w:rPr>
+      </w:pPr>
+      <w:r>
+        <w:rPr>
+          <w:lang w:val="en-ID"/>
+        </w:rPr>
+        <w:br w:type="page"/>
+      </w:r>
+    </w:p>
+    <w:p>
+      <w:pPr>
+        <w:jc w:val="center"/>
+        <w:rPr>
+          <w:lang w:val="en-ID"/>
+        </w:rPr>
+      </w:pPr>
+      <w:r>
+        <w:rPr>
+          <w:lang w:val="en-ID"/>
+        </w:rPr>
+        <w:lastRenderedPageBreak/>
+        <w:t>Laravel Login Multiuser using Spatie</w:t>
+      </w:r>
+    </w:p>
+    <w:p>
+      <w:pPr>
+        <w:pStyle w:val="ListParagraph"/>
+        <w:numPr>
+          <w:ilvl w:val="1"/>
+          <w:numId w:val="1"/>
+        </w:numPr>
+        <w:rPr>
+          <w:lang w:val="en-ID"/>
+        </w:rPr>
+      </w:pPr>
+      <w:hyperlink r:id="rId8" w:history="1">
+        <w:r>
+          <w:rPr>
+            <w:rStyle w:val="Hyperlink"/>
+          </w:rPr>
+          <w:t>LANGKAH MUDAH, FAHAMI LRAVEL SPATIE DARI SINI | LARAVEL SPATIE ROLES DAN PERMISSIONS TUTORIAL (youtube.com)</w:t>
+        </w:r>
+      </w:hyperlink>
+      <w:r>
+        <w:t xml:space="preserve"> (Referensi YT)</w:t>
+      </w:r>
+    </w:p>
+    <w:p>
+      <w:pPr>
+        <w:pStyle w:val="ListParagraph"/>
+        <w:numPr>
+          <w:ilvl w:val="1"/>
+          <w:numId w:val="1"/>
+        </w:numPr>
+        <w:rPr>
+          <w:lang w:val="en-ID"/>
+        </w:rPr>
+      </w:pPr>
+      <w:hyperlink r:id="rId9" w:history="1">
+        <w:r>
+          <w:rPr>
+            <w:rStyle w:val="Hyperlink"/>
+          </w:rPr>
+          <w:t>Installation in Laravel | laravel-permission | Spatie</w:t>
+        </w:r>
+      </w:hyperlink>
+      <w:r>
+        <w:t xml:space="preserve"> (Referensi Utama Spatie)</w:t>
+      </w:r>
+    </w:p>
+    <w:p>
+      <w:pPr>
+        <w:pStyle w:val="ListParagraph"/>
+        <w:numPr>
+          <w:ilvl w:val="1"/>
+          <w:numId w:val="1"/>
+        </w:numPr>
+        <w:rPr>
+          <w:lang w:val="en-ID"/>
+        </w:rPr>
+      </w:pPr>
+      <w:r>
+        <w:t>You can </w:t>
+      </w:r>
+      <w:r>
+        <w:rPr>
+          <w:b/>
+          <w:bCs/>
+        </w:rPr>
+        <w:t>install the package via composer</w:t>
+      </w:r>
+      <w:r>
+        <w:t>:</w:t>
+      </w:r>
+    </w:p>
+    <w:p>
+      <w:pPr>
+        <w:jc w:val="center"/>
+        <w:rPr>
+          <w:lang w:val="en-ID"/>
+        </w:rPr>
+      </w:pPr>
+      <w:r>
+        <w:rPr>
+          <w:lang w:val="en-ID"/>
+        </w:rPr>
+        <w:t>composer require spatie/laravel-permission</w:t>
+      </w:r>
+    </w:p>
     <w:sectPr>
       <w:pgSz w:w="11906" w:h="16838"/>
       <w:pgMar w:top="1440" w:right="1440" w:bottom="1440" w:left="1440" w:header="708" w:footer="708" w:gutter="0"/>
@@ -1756,7 +1869,7 @@
   <w:abstractNum w:abstractNumId="0" w15:restartNumberingAfterBreak="0">
     <w:nsid w:val="00671147"/>
     <w:multiLevelType w:val="multilevel"/>
-    <w:tmpl w:val="FC3E768A"/>
+    <w:tmpl w:val="39562BFC"/>
     <w:lvl w:ilvl="0">
       <w:start w:val="1"/>
       <w:numFmt w:val="bullet"/>
@@ -1773,20 +1886,16 @@
         <w:sz w:val="20"/>
       </w:rPr>
     </w:lvl>
-    <w:lvl w:ilvl="1" w:tentative="1">
+    <w:lvl w:ilvl="1">
       <w:start w:val="1"/>
-      <w:numFmt w:val="bullet"/>
-      <w:lvlText w:val=""/>
+      <w:numFmt w:val="decimal"/>
+      <w:lvlText w:val="%2."/>
       <w:lvlJc w:val="left"/>
       <w:pPr>
-        <w:tabs>
-          <w:tab w:val="num" w:pos="1440"/>
-        </w:tabs>
         <w:ind w:left="1440" w:hanging="360"/>
       </w:pPr>
       <w:rPr>
-        <w:rFonts w:ascii="Symbol" w:hAnsi="Symbol" w:hint="default"/>
-        <w:sz w:val="20"/>
+        <w:rFonts w:hint="default"/>
       </w:rPr>
     </w:lvl>
     <w:lvl w:ilvl="2" w:tentative="1">
@@ -2435,7 +2544,6 @@
   <w:style w:type="character" w:default="1" w:styleId="DefaultParagraphFont">
     <w:name w:val="Default Paragraph Font"/>
     <w:uiPriority w:val="1"/>
-    <w:semiHidden/>
     <w:unhideWhenUsed/>
   </w:style>
   <w:style w:type="table" w:default="1" w:styleId="TableNormal">
@@ -2458,6 +2566,29 @@
     <w:uiPriority w:val="99"/>
     <w:semiHidden/>
     <w:unhideWhenUsed/>
+  </w:style>
+  <w:style w:type="paragraph" w:styleId="ListParagraph">
+    <w:name w:val="List Paragraph"/>
+    <w:basedOn w:val="Normal"/>
+    <w:uiPriority w:val="34"/>
+    <w:qFormat/>
+    <w:rsid w:val="00931C3E"/>
+    <w:pPr>
+      <w:ind w:left="720"/>
+      <w:contextualSpacing/>
+    </w:pPr>
+  </w:style>
+  <w:style w:type="character" w:styleId="Hyperlink">
+    <w:name w:val="Hyperlink"/>
+    <w:basedOn w:val="DefaultParagraphFont"/>
+    <w:uiPriority w:val="99"/>
+    <w:semiHidden/>
+    <w:unhideWhenUsed/>
+    <w:rsid w:val="00931C3E"/>
+    <w:rPr>
+      <w:color w:val="0000FF"/>
+      <w:u w:val="single"/>
+    </w:rPr>
   </w:style>
 </w:styles>
 </file>
